--- a/research-files/sound-detection/Baby Movement_Noise research.docx
+++ b/research-files/sound-detection/Baby Movement_Noise research.docx
@@ -220,37 +220,25 @@
         <w:rPr>
           <w:lang w:val="en-US"/>
         </w:rPr>
-        <w:t>Just after being born</w:t>
-      </w:r>
-      <w:r>
-        <w:rPr>
-          <w:lang w:val="en-US"/>
-        </w:rPr>
-        <w:t>,</w:t>
-      </w:r>
-      <w:r>
-        <w:rPr>
-          <w:lang w:val="en-US"/>
-        </w:rPr>
-        <w:t xml:space="preserve"> the child will almost sleep equally through the night and day. </w:t>
-      </w:r>
-      <w:r>
-        <w:rPr>
-          <w:lang w:val="en-US"/>
-        </w:rPr>
-        <w:t>As they get older the</w:t>
-      </w:r>
-      <w:r>
-        <w:rPr>
-          <w:lang w:val="en-US"/>
-        </w:rPr>
-        <w:t>ir</w:t>
-      </w:r>
-      <w:r>
-        <w:rPr>
-          <w:lang w:val="en-US"/>
-        </w:rPr>
-        <w:t xml:space="preserve"> sleep cycle will closer resemble </w:t>
+        <w:t xml:space="preserve">Just after being born the child will almost sleep equally through the night and day. </w:t>
+      </w:r>
+      <w:r>
+        <w:rPr>
+          <w:lang w:val="en-US"/>
+        </w:rPr>
+        <w:t xml:space="preserve">As they get older </w:t>
+      </w:r>
+      <w:r>
+        <w:rPr>
+          <w:lang w:val="en-US"/>
+        </w:rPr>
+        <w:t>their</w:t>
+      </w:r>
+      <w:r>
+        <w:rPr>
+          <w:lang w:val="en-US"/>
+        </w:rPr>
+        <w:t xml:space="preserve"> sleeping cycle will closer resemble </w:t>
       </w:r>
       <w:r>
         <w:rPr>
@@ -268,31 +256,7 @@
         <w:rPr>
           <w:lang w:val="en-US"/>
         </w:rPr>
-        <w:t xml:space="preserve"> being</w:t>
-      </w:r>
-      <w:r>
-        <w:rPr>
-          <w:lang w:val="en-US"/>
-        </w:rPr>
-        <w:t>, the child</w:t>
-      </w:r>
-      <w:r>
-        <w:rPr>
-          <w:lang w:val="en-US"/>
-        </w:rPr>
-        <w:t xml:space="preserve"> slee</w:t>
-      </w:r>
-      <w:r>
-        <w:rPr>
-          <w:lang w:val="en-US"/>
-        </w:rPr>
-        <w:t xml:space="preserve">ps </w:t>
-      </w:r>
-      <w:r>
-        <w:rPr>
-          <w:lang w:val="en-US"/>
-        </w:rPr>
-        <w:t xml:space="preserve">mostly during the night. </w:t>
+        <w:t xml:space="preserve"> being sleeping mostly during the night. </w:t>
       </w:r>
     </w:p>
     <w:p>
@@ -353,13 +317,13 @@
         <w:rPr>
           <w:lang w:val="en-US"/>
         </w:rPr>
-        <w:t xml:space="preserve"> is down to the fact that th</w:t>
-      </w:r>
-      <w:r>
-        <w:rPr>
-          <w:lang w:val="en-US"/>
-        </w:rPr>
-        <w:t xml:space="preserve">at they spend half </w:t>
+        <w:t xml:space="preserve"> is down to the fact that </w:t>
+      </w:r>
+      <w:r>
+        <w:rPr>
+          <w:lang w:val="en-US"/>
+        </w:rPr>
+        <w:t xml:space="preserve">they spend half </w:t>
       </w:r>
       <w:r>
         <w:rPr>
@@ -413,19 +377,7 @@
         <w:rPr>
           <w:lang w:val="en-US"/>
         </w:rPr>
-        <w:t xml:space="preserve"> other half of th</w:t>
-      </w:r>
-      <w:r>
-        <w:rPr>
-          <w:lang w:val="en-US"/>
-        </w:rPr>
-        <w:t>eir</w:t>
-      </w:r>
-      <w:r>
-        <w:rPr>
-          <w:lang w:val="en-US"/>
-        </w:rPr>
-        <w:t xml:space="preserve"> sleep is spent in NREM (</w:t>
+        <w:t xml:space="preserve"> other half of there sleep is spent in NREM (</w:t>
       </w:r>
       <w:r>
         <w:rPr>
@@ -461,7 +413,19 @@
         <w:rPr>
           <w:lang w:val="en-US"/>
         </w:rPr>
-        <w:t xml:space="preserve">As they get older there sleeping becomes </w:t>
+        <w:t xml:space="preserve">As they get older </w:t>
+      </w:r>
+      <w:r>
+        <w:rPr>
+          <w:lang w:val="en-US"/>
+        </w:rPr>
+        <w:t xml:space="preserve">their </w:t>
+      </w:r>
+      <w:r>
+        <w:rPr>
+          <w:lang w:val="en-US"/>
+        </w:rPr>
+        <w:t xml:space="preserve">sleeping becomes </w:t>
       </w:r>
       <w:r>
         <w:rPr>
@@ -498,13 +462,13 @@
         <w:rPr>
           <w:lang w:val="en-US"/>
         </w:rPr>
-        <w:t xml:space="preserve"> to movement</w:t>
-      </w:r>
-      <w:r>
-        <w:rPr>
-          <w:lang w:val="en-US"/>
-        </w:rPr>
-        <w:t>,</w:t>
+        <w:t xml:space="preserve"> to movement </w:t>
+      </w:r>
+      <w:r>
+        <w:rPr>
+          <w:lang w:val="en-US"/>
+        </w:rPr>
+        <w:t>Newborn</w:t>
       </w:r>
       <w:r>
         <w:rPr>
@@ -516,18 +480,6 @@
         <w:rPr>
           <w:lang w:val="en-US"/>
         </w:rPr>
-        <w:t>Newborn</w:t>
-      </w:r>
-      <w:r>
-        <w:rPr>
-          <w:lang w:val="en-US"/>
-        </w:rPr>
-        <w:t xml:space="preserve"> </w:t>
-      </w:r>
-      <w:r>
-        <w:rPr>
-          <w:lang w:val="en-US"/>
-        </w:rPr>
         <w:t>babies</w:t>
       </w:r>
       <w:r>
@@ -552,27 +504,13 @@
         <w:rPr>
           <w:lang w:val="en-US"/>
         </w:rPr>
-        <w:t>their</w:t>
-      </w:r>
-      <w:r>
-        <w:rPr>
-          <w:lang w:val="en-US"/>
-        </w:rPr>
-        <w:t xml:space="preserve"> breathing can be </w:t>
-      </w:r>
-      <w:proofErr w:type="gramStart"/>
-      <w:r>
-        <w:rPr>
-          <w:lang w:val="en-US"/>
-        </w:rPr>
-        <w:t>irregular</w:t>
-      </w:r>
-      <w:proofErr w:type="gramEnd"/>
-      <w:r>
-        <w:rPr>
-          <w:lang w:val="en-US"/>
-        </w:rPr>
-        <w:t xml:space="preserve"> and they may wake up briefly and </w:t>
+        <w:t xml:space="preserve">their </w:t>
+      </w:r>
+      <w:r>
+        <w:rPr>
+          <w:lang w:val="en-US"/>
+        </w:rPr>
+        <w:t xml:space="preserve">breathing can be irregular and they may wake up briefly and </w:t>
       </w:r>
       <w:r>
         <w:rPr>
@@ -706,29 +644,7 @@
           <w:szCs w:val="23"/>
           <w:shd w:val="clear" w:color="auto" w:fill="FFFFFF"/>
         </w:rPr>
-        <w:t>Baby sleep chart based on Swiss study (</w:t>
-      </w:r>
-      <w:proofErr w:type="spellStart"/>
-      <w:r>
-        <w:rPr>
-          <w:rFonts w:ascii="Verdana" w:hAnsi="Verdana"/>
-          <w:color w:val="000000"/>
-          <w:sz w:val="23"/>
-          <w:szCs w:val="23"/>
-          <w:shd w:val="clear" w:color="auto" w:fill="FFFFFF"/>
-        </w:rPr>
-        <w:t>Iglowstein</w:t>
-      </w:r>
-      <w:proofErr w:type="spellEnd"/>
-      <w:r>
-        <w:rPr>
-          <w:rFonts w:ascii="Verdana" w:hAnsi="Verdana"/>
-          <w:color w:val="000000"/>
-          <w:sz w:val="23"/>
-          <w:szCs w:val="23"/>
-          <w:shd w:val="clear" w:color="auto" w:fill="FFFFFF"/>
-        </w:rPr>
-        <w:t xml:space="preserve"> et al 2003)</w:t>
+        <w:t>Baby sleep chart based on Swiss study (Iglowstein et al 2003)</w:t>
       </w:r>
     </w:p>
     <w:p>
@@ -801,13 +717,23 @@
           <w:lang w:val="en-US"/>
         </w:rPr>
       </w:pPr>
-      <w:r>
+    </w:p>
+    <w:p>
+      <w:pPr>
         <w:rPr>
           <w:sz w:val="24"/>
           <w:szCs w:val="24"/>
           <w:u w:val="single"/>
           <w:lang w:val="en-US"/>
         </w:rPr>
+      </w:pPr>
+      <w:r>
+        <w:rPr>
+          <w:sz w:val="24"/>
+          <w:szCs w:val="24"/>
+          <w:u w:val="single"/>
+          <w:lang w:val="en-US"/>
+        </w:rPr>
         <w:lastRenderedPageBreak/>
         <w:t>Music/ White noise</w:t>
       </w:r>
@@ -921,20 +847,12 @@
         </w:rPr>
         <w:t xml:space="preserve">, the hum of a fan/soft music or white noise being </w:t>
       </w:r>
-      <w:proofErr w:type="spellStart"/>
-      <w:r>
-        <w:rPr>
-          <w:lang w:val="en-US"/>
-        </w:rPr>
-        <w:t>e</w:t>
-      </w:r>
-      <w:r>
-        <w:rPr>
-          <w:lang w:val="en-US"/>
-        </w:rPr>
-        <w:t>mmitted</w:t>
-      </w:r>
-      <w:proofErr w:type="spellEnd"/>
+      <w:r>
+        <w:rPr>
+          <w:lang w:val="en-US"/>
+        </w:rPr>
+        <w:t>immitted</w:t>
+      </w:r>
       <w:r>
         <w:rPr>
           <w:lang w:val="en-US"/>
@@ -976,19 +894,7 @@
         <w:rPr>
           <w:lang w:val="en-US"/>
         </w:rPr>
-        <w:t>s th</w:t>
-      </w:r>
-      <w:r>
-        <w:rPr>
-          <w:lang w:val="en-US"/>
-        </w:rPr>
-        <w:t>eir</w:t>
-      </w:r>
-      <w:r>
-        <w:rPr>
-          <w:lang w:val="en-US"/>
-        </w:rPr>
-        <w:t xml:space="preserve"> sleeping pattern becomes more regular. </w:t>
+        <w:t xml:space="preserve">s there sleeping pattern becomes more regular. </w:t>
       </w:r>
     </w:p>
     <w:p>
@@ -1243,19 +1149,13 @@
         <w:rPr>
           <w:lang w:val="en-US"/>
         </w:rPr>
-        <w:t xml:space="preserve"> sleep. This can also be said for white noise</w:t>
-      </w:r>
-      <w:r>
-        <w:rPr>
-          <w:lang w:val="en-US"/>
-        </w:rPr>
-        <w:t>. T</w:t>
-      </w:r>
-      <w:r>
-        <w:rPr>
-          <w:lang w:val="en-US"/>
-        </w:rPr>
-        <w:t>his</w:t>
+        <w:t xml:space="preserve"> sleep. This can also be said for white noise, </w:t>
+      </w:r>
+      <w:r>
+        <w:rPr>
+          <w:lang w:val="en-US"/>
+        </w:rPr>
+        <w:t>this</w:t>
       </w:r>
       <w:r>
         <w:rPr>
@@ -1315,7 +1215,7 @@
         <w:rPr>
           <w:lang w:val="en-US"/>
         </w:rPr>
-        <w:t xml:space="preserve"> the baby may move around and </w:t>
+        <w:t xml:space="preserve"> they baby may move around and </w:t>
       </w:r>
       <w:r>
         <w:rPr>
@@ -1439,7 +1339,19 @@
         <w:rPr>
           <w:lang w:val="en-US"/>
         </w:rPr>
-        <w:t xml:space="preserve">We could do this by having two are three different </w:t>
+        <w:t xml:space="preserve">We could do this by having two </w:t>
+      </w:r>
+      <w:r>
+        <w:rPr>
+          <w:lang w:val="en-US"/>
+        </w:rPr>
+        <w:t>or</w:t>
+      </w:r>
+      <w:r>
+        <w:rPr>
+          <w:lang w:val="en-US"/>
+        </w:rPr>
+        <w:t xml:space="preserve"> three different </w:t>
       </w:r>
       <w:r>
         <w:rPr>
@@ -1481,31 +1393,7 @@
         <w:rPr>
           <w:lang w:val="en-US"/>
         </w:rPr>
-        <w:t xml:space="preserve"> tail</w:t>
-      </w:r>
-      <w:r>
-        <w:rPr>
-          <w:lang w:val="en-US"/>
-        </w:rPr>
-        <w:t>o</w:t>
-      </w:r>
-      <w:r>
-        <w:rPr>
-          <w:lang w:val="en-US"/>
-        </w:rPr>
-        <w:t>r</w:t>
-      </w:r>
-      <w:r>
-        <w:rPr>
-          <w:lang w:val="en-US"/>
-        </w:rPr>
-        <w:t>ed</w:t>
-      </w:r>
-      <w:r>
-        <w:rPr>
-          <w:lang w:val="en-US"/>
-        </w:rPr>
-        <w:t xml:space="preserve"> to </w:t>
+        <w:t xml:space="preserve"> tailer to </w:t>
       </w:r>
       <w:r>
         <w:rPr>
@@ -1582,19 +1470,7 @@
         <w:rPr>
           <w:lang w:val="en-US"/>
         </w:rPr>
-        <w:t>light sleep</w:t>
-      </w:r>
-      <w:r>
-        <w:rPr>
-          <w:lang w:val="en-US"/>
-        </w:rPr>
-        <w:t xml:space="preserve"> </w:t>
-      </w:r>
-      <w:r>
-        <w:rPr>
-          <w:lang w:val="en-US"/>
-        </w:rPr>
-        <w:t xml:space="preserve">and </w:t>
+        <w:t xml:space="preserve">light sleep and </w:t>
       </w:r>
       <w:r>
         <w:rPr>
@@ -1663,7 +1539,7 @@
         <w:rPr>
           <w:lang w:val="en-US"/>
         </w:rPr>
-        <w:t xml:space="preserve">Lullaby’s/ heartbeats and white noise all could be including in the device. </w:t>
+        <w:t xml:space="preserve">Lullaby’s/heartbeats and white noise all could be including in the device. </w:t>
       </w:r>
     </w:p>
     <w:p>
@@ -1710,19 +1586,11 @@
         </w:rPr>
         <w:t xml:space="preserve"> </w:t>
       </w:r>
-      <w:proofErr w:type="gramStart"/>
-      <w:r>
-        <w:rPr>
-          <w:lang w:val="en-US"/>
-        </w:rPr>
-        <w:t>similar to</w:t>
-      </w:r>
-      <w:proofErr w:type="gramEnd"/>
-      <w:r>
-        <w:rPr>
-          <w:lang w:val="en-US"/>
-        </w:rPr>
-        <w:t xml:space="preserve"> </w:t>
+      <w:r>
+        <w:rPr>
+          <w:lang w:val="en-US"/>
+        </w:rPr>
+        <w:t xml:space="preserve">similar to </w:t>
       </w:r>
       <w:r>
         <w:rPr>
@@ -1847,16 +1715,8 @@
         <w:rPr>
           <w:lang w:val="en-US"/>
         </w:rPr>
-        <w:t xml:space="preserve">Amy O’Connor, medically reviewed by Marvin </w:t>
-      </w:r>
-      <w:proofErr w:type="spellStart"/>
-      <w:r>
-        <w:rPr>
-          <w:lang w:val="en-US"/>
-        </w:rPr>
-        <w:t>Resmovits</w:t>
-      </w:r>
-      <w:proofErr w:type="spellEnd"/>
+        <w:t>Amy O’Connor, medically reviewed by Marvin Resmovits</w:t>
+      </w:r>
       <w:r>
         <w:rPr>
           <w:lang w:val="en-US"/>
@@ -2077,21 +1937,7 @@
         <w:rPr>
           <w:lang w:val="en-US"/>
         </w:rPr>
-        <w:t xml:space="preserve">Emily </w:t>
-      </w:r>
-      <w:proofErr w:type="spellStart"/>
-      <w:r>
-        <w:rPr>
-          <w:lang w:val="en-US"/>
-        </w:rPr>
-        <w:t>DeJeu</w:t>
-      </w:r>
-      <w:proofErr w:type="spellEnd"/>
-      <w:r>
-        <w:rPr>
-          <w:lang w:val="en-US"/>
-        </w:rPr>
-        <w:t xml:space="preserve"> (28/09/19), </w:t>
+        <w:t xml:space="preserve">Emily DeJeu (28/09/19), </w:t>
       </w:r>
       <w:r>
         <w:rPr>
